--- a/DA2C/DA2C.docx
+++ b/DA2C/DA2C.docx
@@ -1639,6 +1639,61 @@
     <w:p>
       <w:pPr>
         <w:pStyle w:val="NoSpacing"/>
+        <w:rPr>
+          <w:b/>
+          <w:color w:val="9BBB59" w:themeColor="accent3"/>
+          <w:sz w:val="20"/>
+          <w:szCs w:val="20"/>
+        </w:rPr>
+      </w:pPr>
+      <w:r>
+        <w:rPr>
+          <w:b/>
+          <w:noProof/>
+          <w:sz w:val="24"/>
+        </w:rPr>
+        <w:drawing>
+          <wp:inline distT="0" distB="0" distL="0" distR="0" wp14:anchorId="1D9F766F" wp14:editId="098F354D">
+            <wp:extent cx="4440803" cy="1029545"/>
+            <wp:effectExtent l="0" t="0" r="4445" b="0"/>
+            <wp:docPr id="5" name="Picture 5"/>
+            <wp:cNvGraphicFramePr>
+              <a:graphicFrameLocks xmlns:a="http://schemas.openxmlformats.org/drawingml/2006/main" noChangeAspect="1"/>
+            </wp:cNvGraphicFramePr>
+            <a:graphic xmlns:a="http://schemas.openxmlformats.org/drawingml/2006/main">
+              <a:graphicData uri="http://schemas.openxmlformats.org/drawingml/2006/picture">
+                <pic:pic xmlns:pic="http://schemas.openxmlformats.org/drawingml/2006/picture">
+                  <pic:nvPicPr>
+                    <pic:cNvPr id="8" name="Screen Shot 2019-03-08 at 9.12.58 PM.png"/>
+                    <pic:cNvPicPr/>
+                  </pic:nvPicPr>
+                  <pic:blipFill>
+                    <a:blip r:embed="rId5"/>
+                    <a:stretch>
+                      <a:fillRect/>
+                    </a:stretch>
+                  </pic:blipFill>
+                  <pic:spPr>
+                    <a:xfrm>
+                      <a:off x="0" y="0"/>
+                      <a:ext cx="4521453" cy="1048243"/>
+                    </a:xfrm>
+                    <a:prstGeom prst="rect">
+                      <a:avLst/>
+                    </a:prstGeom>
+                  </pic:spPr>
+                </pic:pic>
+              </a:graphicData>
+            </a:graphic>
+          </wp:inline>
+        </w:drawing>
+      </w:r>
+      <w:bookmarkStart w:id="0" w:name="_GoBack"/>
+      <w:bookmarkEnd w:id="0"/>
+    </w:p>
+    <w:p>
+      <w:pPr>
+        <w:pStyle w:val="NoSpacing"/>
         <w:numPr>
           <w:ilvl w:val="0"/>
           <w:numId w:val="1"/>
@@ -1900,6 +1955,7 @@
           <w:sz w:val="19"/>
           <w:szCs w:val="19"/>
         </w:rPr>
+        <w:lastRenderedPageBreak/>
         <w:t>// global variable to count the number of overflows</w:t>
       </w:r>
     </w:p>
@@ -2036,7 +2092,6 @@
           <w:sz w:val="19"/>
           <w:szCs w:val="19"/>
         </w:rPr>
-        <w:lastRenderedPageBreak/>
         <w:tab/>
         <w:t>// keep a track of number of overflows</w:t>
       </w:r>
@@ -3819,6 +3874,7 @@
           <w:sz w:val="19"/>
           <w:szCs w:val="19"/>
         </w:rPr>
+        <w:lastRenderedPageBreak/>
         <w:tab/>
       </w:r>
       <w:r>
@@ -3989,6 +4045,47 @@
           <w:szCs w:val="19"/>
         </w:rPr>
       </w:pPr>
+      <w:r>
+        <w:rPr>
+          <w:b/>
+          <w:noProof/>
+        </w:rPr>
+        <w:drawing>
+          <wp:inline distT="0" distB="0" distL="0" distR="0" wp14:anchorId="548553DC" wp14:editId="19EEFFBB">
+            <wp:extent cx="4440803" cy="1029545"/>
+            <wp:effectExtent l="0" t="0" r="4445" b="0"/>
+            <wp:docPr id="3" name="Picture 3"/>
+            <wp:cNvGraphicFramePr>
+              <a:graphicFrameLocks xmlns:a="http://schemas.openxmlformats.org/drawingml/2006/main" noChangeAspect="1"/>
+            </wp:cNvGraphicFramePr>
+            <a:graphic xmlns:a="http://schemas.openxmlformats.org/drawingml/2006/main">
+              <a:graphicData uri="http://schemas.openxmlformats.org/drawingml/2006/picture">
+                <pic:pic xmlns:pic="http://schemas.openxmlformats.org/drawingml/2006/picture">
+                  <pic:nvPicPr>
+                    <pic:cNvPr id="8" name="Screen Shot 2019-03-08 at 9.12.58 PM.png"/>
+                    <pic:cNvPicPr/>
+                  </pic:nvPicPr>
+                  <pic:blipFill>
+                    <a:blip r:embed="rId5"/>
+                    <a:stretch>
+                      <a:fillRect/>
+                    </a:stretch>
+                  </pic:blipFill>
+                  <pic:spPr>
+                    <a:xfrm>
+                      <a:off x="0" y="0"/>
+                      <a:ext cx="4521453" cy="1048243"/>
+                    </a:xfrm>
+                    <a:prstGeom prst="rect">
+                      <a:avLst/>
+                    </a:prstGeom>
+                  </pic:spPr>
+                </pic:pic>
+              </a:graphicData>
+            </a:graphic>
+          </wp:inline>
+        </w:drawing>
+      </w:r>
     </w:p>
     <w:p>
       <w:pPr>
@@ -4018,7 +4115,6 @@
           <w:b/>
           <w:sz w:val="24"/>
         </w:rPr>
-        <w:lastRenderedPageBreak/>
         <w:t>INITIAL/</w:t>
       </w:r>
       <w:r>
@@ -5596,6 +5692,7 @@
           <w:sz w:val="19"/>
           <w:szCs w:val="19"/>
         </w:rPr>
+        <w:lastRenderedPageBreak/>
         <w:tab/>
         <w:t>PORTB ^= (1 &lt;&lt; 5</w:t>
       </w:r>
@@ -5972,6 +6069,48 @@
           <w:szCs w:val="19"/>
         </w:rPr>
       </w:pPr>
+      <w:r>
+        <w:rPr>
+          <w:b/>
+          <w:noProof/>
+          <w:sz w:val="24"/>
+        </w:rPr>
+        <w:drawing>
+          <wp:inline distT="0" distB="0" distL="0" distR="0" wp14:anchorId="182F4CD0" wp14:editId="69A29244">
+            <wp:extent cx="4440803" cy="1029545"/>
+            <wp:effectExtent l="0" t="0" r="4445" b="0"/>
+            <wp:docPr id="4" name="Picture 4"/>
+            <wp:cNvGraphicFramePr>
+              <a:graphicFrameLocks xmlns:a="http://schemas.openxmlformats.org/drawingml/2006/main" noChangeAspect="1"/>
+            </wp:cNvGraphicFramePr>
+            <a:graphic xmlns:a="http://schemas.openxmlformats.org/drawingml/2006/main">
+              <a:graphicData uri="http://schemas.openxmlformats.org/drawingml/2006/picture">
+                <pic:pic xmlns:pic="http://schemas.openxmlformats.org/drawingml/2006/picture">
+                  <pic:nvPicPr>
+                    <pic:cNvPr id="8" name="Screen Shot 2019-03-08 at 9.12.58 PM.png"/>
+                    <pic:cNvPicPr/>
+                  </pic:nvPicPr>
+                  <pic:blipFill>
+                    <a:blip r:embed="rId5"/>
+                    <a:stretch>
+                      <a:fillRect/>
+                    </a:stretch>
+                  </pic:blipFill>
+                  <pic:spPr>
+                    <a:xfrm>
+                      <a:off x="0" y="0"/>
+                      <a:ext cx="4521453" cy="1048243"/>
+                    </a:xfrm>
+                    <a:prstGeom prst="rect">
+                      <a:avLst/>
+                    </a:prstGeom>
+                  </pic:spPr>
+                </pic:pic>
+              </a:graphicData>
+            </a:graphic>
+          </wp:inline>
+        </w:drawing>
+      </w:r>
     </w:p>
     <w:p>
       <w:pPr>
@@ -7446,6 +7585,7 @@
           <w:sz w:val="19"/>
           <w:szCs w:val="19"/>
         </w:rPr>
+        <w:lastRenderedPageBreak/>
         <w:tab/>
       </w:r>
       <w:r>
@@ -8060,7 +8200,6 @@
           <w:sz w:val="19"/>
           <w:szCs w:val="19"/>
         </w:rPr>
-        <w:lastRenderedPageBreak/>
         <w:tab/>
       </w:r>
       <w:r>
@@ -8401,6 +8540,59 @@
           <w:szCs w:val="19"/>
         </w:rPr>
         <w:t>}</w:t>
+      </w:r>
+    </w:p>
+    <w:p>
+      <w:pPr>
+        <w:pStyle w:val="NoSpacing"/>
+        <w:rPr>
+          <w:b/>
+          <w:color w:val="9BBB59" w:themeColor="accent3"/>
+          <w:sz w:val="19"/>
+          <w:szCs w:val="19"/>
+        </w:rPr>
+      </w:pPr>
+      <w:r>
+        <w:rPr>
+          <w:b/>
+          <w:noProof/>
+          <w:sz w:val="24"/>
+        </w:rPr>
+        <w:drawing>
+          <wp:inline distT="0" distB="0" distL="0" distR="0" wp14:anchorId="3A420D5C" wp14:editId="130767A7">
+            <wp:extent cx="4440803" cy="1029545"/>
+            <wp:effectExtent l="0" t="0" r="4445" b="0"/>
+            <wp:docPr id="2" name="Picture 2"/>
+            <wp:cNvGraphicFramePr>
+              <a:graphicFrameLocks xmlns:a="http://schemas.openxmlformats.org/drawingml/2006/main" noChangeAspect="1"/>
+            </wp:cNvGraphicFramePr>
+            <a:graphic xmlns:a="http://schemas.openxmlformats.org/drawingml/2006/main">
+              <a:graphicData uri="http://schemas.openxmlformats.org/drawingml/2006/picture">
+                <pic:pic xmlns:pic="http://schemas.openxmlformats.org/drawingml/2006/picture">
+                  <pic:nvPicPr>
+                    <pic:cNvPr id="8" name="Screen Shot 2019-03-08 at 9.12.58 PM.png"/>
+                    <pic:cNvPicPr/>
+                  </pic:nvPicPr>
+                  <pic:blipFill>
+                    <a:blip r:embed="rId5"/>
+                    <a:stretch>
+                      <a:fillRect/>
+                    </a:stretch>
+                  </pic:blipFill>
+                  <pic:spPr>
+                    <a:xfrm>
+                      <a:off x="0" y="0"/>
+                      <a:ext cx="4521453" cy="1048243"/>
+                    </a:xfrm>
+                    <a:prstGeom prst="rect">
+                      <a:avLst/>
+                    </a:prstGeom>
+                  </pic:spPr>
+                </pic:pic>
+              </a:graphicData>
+            </a:graphic>
+          </wp:inline>
+        </w:drawing>
       </w:r>
     </w:p>
     <w:p>
@@ -9302,6 +9494,7 @@
           <w:sz w:val="19"/>
           <w:szCs w:val="19"/>
         </w:rPr>
+        <w:lastRenderedPageBreak/>
         <w:tab/>
       </w:r>
       <w:r>
@@ -10018,1005 +10211,1005 @@
           <w:b/>
           <w:sz w:val="24"/>
         </w:rPr>
+        <w:t>INITIAL/</w:t>
+      </w:r>
+      <w:r>
+        <w:rPr>
+          <w:b/>
+          <w:sz w:val="24"/>
+        </w:rPr>
+        <w:t>MODIFIED/</w:t>
+      </w:r>
+      <w:r>
+        <w:rPr>
+          <w:b/>
+          <w:sz w:val="24"/>
+        </w:rPr>
+        <w:t xml:space="preserve">DEVELOPED CODE OF TASK </w:t>
+      </w:r>
+      <w:r>
+        <w:rPr>
+          <w:b/>
+          <w:sz w:val="24"/>
+        </w:rPr>
+        <w:t>3</w:t>
+      </w:r>
+      <w:r>
+        <w:rPr>
+          <w:b/>
+          <w:sz w:val="24"/>
+        </w:rPr>
+        <w:t>/</w:t>
+      </w:r>
+      <w:r>
+        <w:rPr>
+          <w:b/>
+          <w:sz w:val="24"/>
+        </w:rPr>
+        <w:t>B</w:t>
+      </w:r>
+    </w:p>
+    <w:p>
+      <w:pPr>
+        <w:pStyle w:val="NoSpacing"/>
+        <w:rPr>
+          <w:color w:val="9BBB59" w:themeColor="accent3"/>
+          <w:sz w:val="19"/>
+          <w:szCs w:val="19"/>
+        </w:rPr>
+      </w:pPr>
+      <w:r>
+        <w:rPr>
+          <w:color w:val="9BBB59" w:themeColor="accent3"/>
+          <w:sz w:val="19"/>
+          <w:szCs w:val="19"/>
+        </w:rPr>
+        <w:t>#define F_CPU 16000000UL</w:t>
+      </w:r>
+    </w:p>
+    <w:p>
+      <w:pPr>
+        <w:pStyle w:val="NoSpacing"/>
+        <w:rPr>
+          <w:color w:val="9BBB59" w:themeColor="accent3"/>
+          <w:sz w:val="19"/>
+          <w:szCs w:val="19"/>
+        </w:rPr>
+      </w:pPr>
+      <w:r>
+        <w:rPr>
+          <w:color w:val="9BBB59" w:themeColor="accent3"/>
+          <w:sz w:val="19"/>
+          <w:szCs w:val="19"/>
+        </w:rPr>
+        <w:t>#include &lt;</w:t>
+      </w:r>
+      <w:proofErr w:type="spellStart"/>
+      <w:r>
+        <w:rPr>
+          <w:color w:val="9BBB59" w:themeColor="accent3"/>
+          <w:sz w:val="19"/>
+          <w:szCs w:val="19"/>
+        </w:rPr>
+        <w:t>avr</w:t>
+      </w:r>
+      <w:proofErr w:type="spellEnd"/>
+      <w:r>
+        <w:rPr>
+          <w:color w:val="9BBB59" w:themeColor="accent3"/>
+          <w:sz w:val="19"/>
+          <w:szCs w:val="19"/>
+        </w:rPr>
+        <w:t>/</w:t>
+      </w:r>
+      <w:proofErr w:type="spellStart"/>
+      <w:r>
+        <w:rPr>
+          <w:color w:val="9BBB59" w:themeColor="accent3"/>
+          <w:sz w:val="19"/>
+          <w:szCs w:val="19"/>
+        </w:rPr>
+        <w:t>io.h</w:t>
+      </w:r>
+      <w:proofErr w:type="spellEnd"/>
+      <w:r>
+        <w:rPr>
+          <w:color w:val="9BBB59" w:themeColor="accent3"/>
+          <w:sz w:val="19"/>
+          <w:szCs w:val="19"/>
+        </w:rPr>
+        <w:t>&gt;</w:t>
+      </w:r>
+    </w:p>
+    <w:p>
+      <w:pPr>
+        <w:pStyle w:val="NoSpacing"/>
+        <w:rPr>
+          <w:color w:val="9BBB59" w:themeColor="accent3"/>
+          <w:sz w:val="19"/>
+          <w:szCs w:val="19"/>
+        </w:rPr>
+      </w:pPr>
+      <w:r>
+        <w:rPr>
+          <w:color w:val="9BBB59" w:themeColor="accent3"/>
+          <w:sz w:val="19"/>
+          <w:szCs w:val="19"/>
+        </w:rPr>
+        <w:t>#include &lt;</w:t>
+      </w:r>
+      <w:proofErr w:type="spellStart"/>
+      <w:r>
+        <w:rPr>
+          <w:color w:val="9BBB59" w:themeColor="accent3"/>
+          <w:sz w:val="19"/>
+          <w:szCs w:val="19"/>
+        </w:rPr>
+        <w:t>util</w:t>
+      </w:r>
+      <w:proofErr w:type="spellEnd"/>
+      <w:r>
+        <w:rPr>
+          <w:color w:val="9BBB59" w:themeColor="accent3"/>
+          <w:sz w:val="19"/>
+          <w:szCs w:val="19"/>
+        </w:rPr>
+        <w:t>/</w:t>
+      </w:r>
+      <w:proofErr w:type="spellStart"/>
+      <w:r>
+        <w:rPr>
+          <w:color w:val="9BBB59" w:themeColor="accent3"/>
+          <w:sz w:val="19"/>
+          <w:szCs w:val="19"/>
+        </w:rPr>
+        <w:t>delay.h</w:t>
+      </w:r>
+      <w:proofErr w:type="spellEnd"/>
+      <w:r>
+        <w:rPr>
+          <w:color w:val="9BBB59" w:themeColor="accent3"/>
+          <w:sz w:val="19"/>
+          <w:szCs w:val="19"/>
+        </w:rPr>
+        <w:t>&gt;</w:t>
+      </w:r>
+    </w:p>
+    <w:p>
+      <w:pPr>
+        <w:pStyle w:val="NoSpacing"/>
+        <w:rPr>
+          <w:color w:val="9BBB59" w:themeColor="accent3"/>
+          <w:sz w:val="19"/>
+          <w:szCs w:val="19"/>
+        </w:rPr>
+      </w:pPr>
+      <w:r>
+        <w:rPr>
+          <w:color w:val="9BBB59" w:themeColor="accent3"/>
+          <w:sz w:val="19"/>
+          <w:szCs w:val="19"/>
+        </w:rPr>
+        <w:t>#include &lt;</w:t>
+      </w:r>
+      <w:proofErr w:type="spellStart"/>
+      <w:r>
+        <w:rPr>
+          <w:color w:val="9BBB59" w:themeColor="accent3"/>
+          <w:sz w:val="19"/>
+          <w:szCs w:val="19"/>
+        </w:rPr>
+        <w:t>avr</w:t>
+      </w:r>
+      <w:proofErr w:type="spellEnd"/>
+      <w:r>
+        <w:rPr>
+          <w:color w:val="9BBB59" w:themeColor="accent3"/>
+          <w:sz w:val="19"/>
+          <w:szCs w:val="19"/>
+        </w:rPr>
+        <w:t>/</w:t>
+      </w:r>
+      <w:proofErr w:type="spellStart"/>
+      <w:r>
+        <w:rPr>
+          <w:color w:val="9BBB59" w:themeColor="accent3"/>
+          <w:sz w:val="19"/>
+          <w:szCs w:val="19"/>
+        </w:rPr>
+        <w:t>interrupt.h</w:t>
+      </w:r>
+      <w:proofErr w:type="spellEnd"/>
+      <w:r>
+        <w:rPr>
+          <w:color w:val="9BBB59" w:themeColor="accent3"/>
+          <w:sz w:val="19"/>
+          <w:szCs w:val="19"/>
+        </w:rPr>
+        <w:t>&gt;</w:t>
+      </w:r>
+    </w:p>
+    <w:p>
+      <w:pPr>
+        <w:pStyle w:val="NoSpacing"/>
+        <w:rPr>
+          <w:color w:val="9BBB59" w:themeColor="accent3"/>
+          <w:sz w:val="19"/>
+          <w:szCs w:val="19"/>
+        </w:rPr>
+      </w:pPr>
+    </w:p>
+    <w:p>
+      <w:pPr>
+        <w:pStyle w:val="NoSpacing"/>
+        <w:rPr>
+          <w:color w:val="9BBB59" w:themeColor="accent3"/>
+          <w:sz w:val="19"/>
+          <w:szCs w:val="19"/>
+        </w:rPr>
+      </w:pPr>
+      <w:r>
+        <w:rPr>
+          <w:color w:val="9BBB59" w:themeColor="accent3"/>
+          <w:sz w:val="19"/>
+          <w:szCs w:val="19"/>
+        </w:rPr>
+        <w:t xml:space="preserve">volatile uint8_t </w:t>
+      </w:r>
+      <w:proofErr w:type="spellStart"/>
+      <w:r>
+        <w:rPr>
+          <w:color w:val="9BBB59" w:themeColor="accent3"/>
+          <w:sz w:val="19"/>
+          <w:szCs w:val="19"/>
+        </w:rPr>
+        <w:t>tof_detected</w:t>
+      </w:r>
+      <w:proofErr w:type="spellEnd"/>
+      <w:r>
+        <w:rPr>
+          <w:color w:val="9BBB59" w:themeColor="accent3"/>
+          <w:sz w:val="19"/>
+          <w:szCs w:val="19"/>
+        </w:rPr>
+        <w:t>;</w:t>
+      </w:r>
+    </w:p>
+    <w:p>
+      <w:pPr>
+        <w:pStyle w:val="NoSpacing"/>
+        <w:rPr>
+          <w:color w:val="9BBB59" w:themeColor="accent3"/>
+          <w:sz w:val="19"/>
+          <w:szCs w:val="19"/>
+        </w:rPr>
+      </w:pPr>
+    </w:p>
+    <w:p>
+      <w:pPr>
+        <w:pStyle w:val="NoSpacing"/>
+        <w:rPr>
+          <w:color w:val="9BBB59" w:themeColor="accent3"/>
+          <w:sz w:val="19"/>
+          <w:szCs w:val="19"/>
+        </w:rPr>
+      </w:pPr>
+      <w:proofErr w:type="gramStart"/>
+      <w:r>
+        <w:rPr>
+          <w:color w:val="9BBB59" w:themeColor="accent3"/>
+          <w:sz w:val="19"/>
+          <w:szCs w:val="19"/>
+        </w:rPr>
+        <w:t>ISR( TIMER</w:t>
+      </w:r>
+      <w:proofErr w:type="gramEnd"/>
+      <w:r>
+        <w:rPr>
+          <w:color w:val="9BBB59" w:themeColor="accent3"/>
+          <w:sz w:val="19"/>
+          <w:szCs w:val="19"/>
+        </w:rPr>
+        <w:t>0_COMPA_vect ){</w:t>
+      </w:r>
+    </w:p>
+    <w:p>
+      <w:pPr>
+        <w:pStyle w:val="NoSpacing"/>
+        <w:rPr>
+          <w:color w:val="9BBB59" w:themeColor="accent3"/>
+          <w:sz w:val="19"/>
+          <w:szCs w:val="19"/>
+        </w:rPr>
+      </w:pPr>
+      <w:r>
+        <w:rPr>
+          <w:color w:val="9BBB59" w:themeColor="accent3"/>
+          <w:sz w:val="19"/>
+          <w:szCs w:val="19"/>
+        </w:rPr>
+        <w:tab/>
+        <w:t>TCNT0 = 0;</w:t>
+      </w:r>
+    </w:p>
+    <w:p>
+      <w:pPr>
+        <w:pStyle w:val="NoSpacing"/>
+        <w:rPr>
+          <w:color w:val="9BBB59" w:themeColor="accent3"/>
+          <w:sz w:val="19"/>
+          <w:szCs w:val="19"/>
+        </w:rPr>
+      </w:pPr>
+      <w:r>
+        <w:rPr>
+          <w:color w:val="9BBB59" w:themeColor="accent3"/>
+          <w:sz w:val="19"/>
+          <w:szCs w:val="19"/>
+        </w:rPr>
+        <w:tab/>
+      </w:r>
+      <w:proofErr w:type="spellStart"/>
+      <w:r>
+        <w:rPr>
+          <w:color w:val="9BBB59" w:themeColor="accent3"/>
+          <w:sz w:val="19"/>
+          <w:szCs w:val="19"/>
+        </w:rPr>
+        <w:t>int</w:t>
+      </w:r>
+      <w:proofErr w:type="spellEnd"/>
+      <w:r>
+        <w:rPr>
+          <w:color w:val="9BBB59" w:themeColor="accent3"/>
+          <w:sz w:val="19"/>
+          <w:szCs w:val="19"/>
+        </w:rPr>
+        <w:t xml:space="preserve"> counter = 0;</w:t>
+      </w:r>
+    </w:p>
+    <w:p>
+      <w:pPr>
+        <w:pStyle w:val="NoSpacing"/>
+        <w:rPr>
+          <w:color w:val="9BBB59" w:themeColor="accent3"/>
+          <w:sz w:val="19"/>
+          <w:szCs w:val="19"/>
+        </w:rPr>
+      </w:pPr>
+      <w:r>
+        <w:rPr>
+          <w:color w:val="9BBB59" w:themeColor="accent3"/>
+          <w:sz w:val="19"/>
+          <w:szCs w:val="19"/>
+        </w:rPr>
+        <w:tab/>
+      </w:r>
+      <w:proofErr w:type="gramStart"/>
+      <w:r>
+        <w:rPr>
+          <w:color w:val="9BBB59" w:themeColor="accent3"/>
+          <w:sz w:val="19"/>
+          <w:szCs w:val="19"/>
+        </w:rPr>
+        <w:t>if(</w:t>
+      </w:r>
+      <w:proofErr w:type="gramEnd"/>
+      <w:r>
+        <w:rPr>
+          <w:color w:val="9BBB59" w:themeColor="accent3"/>
+          <w:sz w:val="19"/>
+          <w:szCs w:val="19"/>
+        </w:rPr>
+        <w:t>!(PINC &amp; (1&lt;&lt;PINC1) ) ){</w:t>
+      </w:r>
+    </w:p>
+    <w:p>
+      <w:pPr>
+        <w:pStyle w:val="NoSpacing"/>
+        <w:rPr>
+          <w:color w:val="9BBB59" w:themeColor="accent3"/>
+          <w:sz w:val="19"/>
+          <w:szCs w:val="19"/>
+        </w:rPr>
+      </w:pPr>
+      <w:r>
+        <w:rPr>
+          <w:color w:val="9BBB59" w:themeColor="accent3"/>
+          <w:sz w:val="19"/>
+          <w:szCs w:val="19"/>
+        </w:rPr>
+        <w:tab/>
+      </w:r>
+      <w:r>
+        <w:rPr>
+          <w:color w:val="9BBB59" w:themeColor="accent3"/>
+          <w:sz w:val="19"/>
+          <w:szCs w:val="19"/>
+        </w:rPr>
+        <w:tab/>
+      </w:r>
+      <w:proofErr w:type="gramStart"/>
+      <w:r>
+        <w:rPr>
+          <w:color w:val="9BBB59" w:themeColor="accent3"/>
+          <w:sz w:val="19"/>
+          <w:szCs w:val="19"/>
+        </w:rPr>
+        <w:t>while(</w:t>
+      </w:r>
+      <w:proofErr w:type="gramEnd"/>
+      <w:r>
+        <w:rPr>
+          <w:color w:val="9BBB59" w:themeColor="accent3"/>
+          <w:sz w:val="19"/>
+          <w:szCs w:val="19"/>
+        </w:rPr>
+        <w:t>counter &lt; 77){</w:t>
+      </w:r>
+    </w:p>
+    <w:p>
+      <w:pPr>
+        <w:pStyle w:val="NoSpacing"/>
+        <w:rPr>
+          <w:color w:val="9BBB59" w:themeColor="accent3"/>
+          <w:sz w:val="19"/>
+          <w:szCs w:val="19"/>
+        </w:rPr>
+      </w:pPr>
+      <w:r>
+        <w:rPr>
+          <w:color w:val="9BBB59" w:themeColor="accent3"/>
+          <w:sz w:val="19"/>
+          <w:szCs w:val="19"/>
+        </w:rPr>
+        <w:tab/>
+      </w:r>
+      <w:r>
+        <w:rPr>
+          <w:color w:val="9BBB59" w:themeColor="accent3"/>
+          <w:sz w:val="19"/>
+          <w:szCs w:val="19"/>
+        </w:rPr>
+        <w:tab/>
+      </w:r>
+      <w:r>
+        <w:rPr>
+          <w:color w:val="9BBB59" w:themeColor="accent3"/>
+          <w:sz w:val="19"/>
+          <w:szCs w:val="19"/>
+        </w:rPr>
+        <w:tab/>
+      </w:r>
+      <w:proofErr w:type="gramStart"/>
+      <w:r>
+        <w:rPr>
+          <w:color w:val="9BBB59" w:themeColor="accent3"/>
+          <w:sz w:val="19"/>
+          <w:szCs w:val="19"/>
+        </w:rPr>
+        <w:t>while(</w:t>
+      </w:r>
+      <w:proofErr w:type="gramEnd"/>
+      <w:r>
+        <w:rPr>
+          <w:color w:val="9BBB59" w:themeColor="accent3"/>
+          <w:sz w:val="19"/>
+          <w:szCs w:val="19"/>
+        </w:rPr>
+        <w:t>(TIFR0 &amp; (1&lt;&lt;OCF0A) ) == 0){</w:t>
+      </w:r>
+    </w:p>
+    <w:p>
+      <w:pPr>
+        <w:pStyle w:val="NoSpacing"/>
+        <w:rPr>
+          <w:color w:val="9BBB59" w:themeColor="accent3"/>
+          <w:sz w:val="19"/>
+          <w:szCs w:val="19"/>
+        </w:rPr>
+      </w:pPr>
+      <w:r>
+        <w:rPr>
+          <w:color w:val="9BBB59" w:themeColor="accent3"/>
+          <w:sz w:val="19"/>
+          <w:szCs w:val="19"/>
+        </w:rPr>
+        <w:tab/>
+      </w:r>
+      <w:r>
+        <w:rPr>
+          <w:color w:val="9BBB59" w:themeColor="accent3"/>
+          <w:sz w:val="19"/>
+          <w:szCs w:val="19"/>
+        </w:rPr>
+        <w:tab/>
+      </w:r>
+      <w:r>
+        <w:rPr>
+          <w:color w:val="9BBB59" w:themeColor="accent3"/>
+          <w:sz w:val="19"/>
+          <w:szCs w:val="19"/>
+        </w:rPr>
+        <w:tab/>
+      </w:r>
+      <w:r>
+        <w:rPr>
+          <w:color w:val="9BBB59" w:themeColor="accent3"/>
+          <w:sz w:val="19"/>
+          <w:szCs w:val="19"/>
+        </w:rPr>
+        <w:tab/>
+        <w:t xml:space="preserve">PORTB &amp;= </w:t>
+      </w:r>
+      <w:proofErr w:type="gramStart"/>
+      <w:r>
+        <w:rPr>
+          <w:color w:val="9BBB59" w:themeColor="accent3"/>
+          <w:sz w:val="19"/>
+          <w:szCs w:val="19"/>
+        </w:rPr>
+        <w:t>~(</w:t>
+      </w:r>
+      <w:proofErr w:type="gramEnd"/>
+      <w:r>
+        <w:rPr>
+          <w:color w:val="9BBB59" w:themeColor="accent3"/>
+          <w:sz w:val="19"/>
+          <w:szCs w:val="19"/>
+        </w:rPr>
+        <w:t>1&lt;&lt;2);</w:t>
+      </w:r>
+    </w:p>
+    <w:p>
+      <w:pPr>
+        <w:pStyle w:val="NoSpacing"/>
+        <w:rPr>
+          <w:color w:val="9BBB59" w:themeColor="accent3"/>
+          <w:sz w:val="19"/>
+          <w:szCs w:val="19"/>
+        </w:rPr>
+      </w:pPr>
+      <w:r>
+        <w:rPr>
+          <w:color w:val="9BBB59" w:themeColor="accent3"/>
+          <w:sz w:val="19"/>
+          <w:szCs w:val="19"/>
+        </w:rPr>
+        <w:tab/>
+      </w:r>
+      <w:r>
+        <w:rPr>
+          <w:color w:val="9BBB59" w:themeColor="accent3"/>
+          <w:sz w:val="19"/>
+          <w:szCs w:val="19"/>
+        </w:rPr>
+        <w:tab/>
+      </w:r>
+      <w:r>
+        <w:rPr>
+          <w:color w:val="9BBB59" w:themeColor="accent3"/>
+          <w:sz w:val="19"/>
+          <w:szCs w:val="19"/>
+        </w:rPr>
+        <w:tab/>
+        <w:t>}</w:t>
+      </w:r>
+    </w:p>
+    <w:p>
+      <w:pPr>
+        <w:pStyle w:val="NoSpacing"/>
+        <w:rPr>
+          <w:color w:val="9BBB59" w:themeColor="accent3"/>
+          <w:sz w:val="19"/>
+          <w:szCs w:val="19"/>
+        </w:rPr>
+      </w:pPr>
+      <w:r>
+        <w:rPr>
+          <w:color w:val="9BBB59" w:themeColor="accent3"/>
+          <w:sz w:val="19"/>
+          <w:szCs w:val="19"/>
+        </w:rPr>
+        <w:tab/>
+      </w:r>
+      <w:r>
+        <w:rPr>
+          <w:color w:val="9BBB59" w:themeColor="accent3"/>
+          <w:sz w:val="19"/>
+          <w:szCs w:val="19"/>
+        </w:rPr>
+        <w:tab/>
+      </w:r>
+      <w:r>
+        <w:rPr>
+          <w:color w:val="9BBB59" w:themeColor="accent3"/>
+          <w:sz w:val="19"/>
+          <w:szCs w:val="19"/>
+        </w:rPr>
+        <w:tab/>
+        <w:t>TCNT0 = 0;</w:t>
+      </w:r>
+    </w:p>
+    <w:p>
+      <w:pPr>
+        <w:pStyle w:val="NoSpacing"/>
+        <w:rPr>
+          <w:color w:val="9BBB59" w:themeColor="accent3"/>
+          <w:sz w:val="19"/>
+          <w:szCs w:val="19"/>
+        </w:rPr>
+      </w:pPr>
+      <w:r>
+        <w:rPr>
+          <w:color w:val="9BBB59" w:themeColor="accent3"/>
+          <w:sz w:val="19"/>
+          <w:szCs w:val="19"/>
+        </w:rPr>
+        <w:tab/>
+      </w:r>
+      <w:r>
+        <w:rPr>
+          <w:color w:val="9BBB59" w:themeColor="accent3"/>
+          <w:sz w:val="19"/>
+          <w:szCs w:val="19"/>
+        </w:rPr>
+        <w:tab/>
+      </w:r>
+      <w:r>
+        <w:rPr>
+          <w:color w:val="9BBB59" w:themeColor="accent3"/>
+          <w:sz w:val="19"/>
+          <w:szCs w:val="19"/>
+        </w:rPr>
+        <w:tab/>
+        <w:t>TIFR0 |= (1&lt;&lt;OCF0A);</w:t>
+      </w:r>
+    </w:p>
+    <w:p>
+      <w:pPr>
+        <w:pStyle w:val="NoSpacing"/>
+        <w:rPr>
+          <w:color w:val="9BBB59" w:themeColor="accent3"/>
+          <w:sz w:val="19"/>
+          <w:szCs w:val="19"/>
+        </w:rPr>
+      </w:pPr>
+      <w:r>
+        <w:rPr>
+          <w:color w:val="9BBB59" w:themeColor="accent3"/>
+          <w:sz w:val="19"/>
+          <w:szCs w:val="19"/>
+        </w:rPr>
+        <w:tab/>
+      </w:r>
+      <w:r>
+        <w:rPr>
+          <w:color w:val="9BBB59" w:themeColor="accent3"/>
+          <w:sz w:val="19"/>
+          <w:szCs w:val="19"/>
+        </w:rPr>
+        <w:tab/>
+      </w:r>
+      <w:r>
+        <w:rPr>
+          <w:color w:val="9BBB59" w:themeColor="accent3"/>
+          <w:sz w:val="19"/>
+          <w:szCs w:val="19"/>
+        </w:rPr>
+        <w:tab/>
+        <w:t>counter++;</w:t>
+      </w:r>
+    </w:p>
+    <w:p>
+      <w:pPr>
+        <w:pStyle w:val="NoSpacing"/>
+        <w:rPr>
+          <w:color w:val="9BBB59" w:themeColor="accent3"/>
+          <w:sz w:val="19"/>
+          <w:szCs w:val="19"/>
+        </w:rPr>
+      </w:pPr>
+      <w:r>
+        <w:rPr>
+          <w:color w:val="9BBB59" w:themeColor="accent3"/>
+          <w:sz w:val="19"/>
+          <w:szCs w:val="19"/>
+        </w:rPr>
+        <w:tab/>
+      </w:r>
+      <w:r>
+        <w:rPr>
+          <w:color w:val="9BBB59" w:themeColor="accent3"/>
+          <w:sz w:val="19"/>
+          <w:szCs w:val="19"/>
+        </w:rPr>
+        <w:tab/>
+        <w:t>}</w:t>
+      </w:r>
+    </w:p>
+    <w:p>
+      <w:pPr>
+        <w:pStyle w:val="NoSpacing"/>
+        <w:rPr>
+          <w:color w:val="9BBB59" w:themeColor="accent3"/>
+          <w:sz w:val="19"/>
+          <w:szCs w:val="19"/>
+        </w:rPr>
+      </w:pPr>
+      <w:r>
+        <w:rPr>
+          <w:color w:val="9BBB59" w:themeColor="accent3"/>
+          <w:sz w:val="19"/>
+          <w:szCs w:val="19"/>
+        </w:rPr>
+        <w:tab/>
+      </w:r>
+      <w:r>
+        <w:rPr>
+          <w:color w:val="9BBB59" w:themeColor="accent3"/>
+          <w:sz w:val="19"/>
+          <w:szCs w:val="19"/>
+        </w:rPr>
+        <w:tab/>
+        <w:t>counter = 0;</w:t>
+      </w:r>
+    </w:p>
+    <w:p>
+      <w:pPr>
+        <w:pStyle w:val="NoSpacing"/>
+        <w:rPr>
+          <w:color w:val="9BBB59" w:themeColor="accent3"/>
+          <w:sz w:val="19"/>
+          <w:szCs w:val="19"/>
+        </w:rPr>
+      </w:pPr>
+      <w:r>
+        <w:rPr>
+          <w:color w:val="9BBB59" w:themeColor="accent3"/>
+          <w:sz w:val="19"/>
+          <w:szCs w:val="19"/>
+        </w:rPr>
+        <w:tab/>
+        <w:t>}</w:t>
+      </w:r>
+    </w:p>
+    <w:p>
+      <w:pPr>
+        <w:pStyle w:val="NoSpacing"/>
+        <w:rPr>
+          <w:color w:val="9BBB59" w:themeColor="accent3"/>
+          <w:sz w:val="19"/>
+          <w:szCs w:val="19"/>
+        </w:rPr>
+      </w:pPr>
+      <w:r>
+        <w:rPr>
+          <w:color w:val="9BBB59" w:themeColor="accent3"/>
+          <w:sz w:val="19"/>
+          <w:szCs w:val="19"/>
+        </w:rPr>
+        <w:tab/>
+      </w:r>
+      <w:proofErr w:type="gramStart"/>
+      <w:r>
+        <w:rPr>
+          <w:color w:val="9BBB59" w:themeColor="accent3"/>
+          <w:sz w:val="19"/>
+          <w:szCs w:val="19"/>
+        </w:rPr>
+        <w:t>else{</w:t>
+      </w:r>
+      <w:proofErr w:type="gramEnd"/>
+    </w:p>
+    <w:p>
+      <w:pPr>
+        <w:pStyle w:val="NoSpacing"/>
+        <w:rPr>
+          <w:color w:val="9BBB59" w:themeColor="accent3"/>
+          <w:sz w:val="19"/>
+          <w:szCs w:val="19"/>
+        </w:rPr>
+      </w:pPr>
+      <w:r>
+        <w:rPr>
+          <w:color w:val="9BBB59" w:themeColor="accent3"/>
+          <w:sz w:val="19"/>
+          <w:szCs w:val="19"/>
+        </w:rPr>
+        <w:tab/>
+      </w:r>
+      <w:r>
+        <w:rPr>
+          <w:color w:val="9BBB59" w:themeColor="accent3"/>
+          <w:sz w:val="19"/>
+          <w:szCs w:val="19"/>
+        </w:rPr>
+        <w:tab/>
+        <w:t>PORTB |= (1&lt;&lt;2);</w:t>
+      </w:r>
+    </w:p>
+    <w:p>
+      <w:pPr>
+        <w:pStyle w:val="NoSpacing"/>
+        <w:rPr>
+          <w:color w:val="9BBB59" w:themeColor="accent3"/>
+          <w:sz w:val="19"/>
+          <w:szCs w:val="19"/>
+        </w:rPr>
+      </w:pPr>
+      <w:r>
+        <w:rPr>
+          <w:color w:val="9BBB59" w:themeColor="accent3"/>
+          <w:sz w:val="19"/>
+          <w:szCs w:val="19"/>
+        </w:rPr>
+        <w:tab/>
+        <w:t>}</w:t>
+      </w:r>
+    </w:p>
+    <w:p>
+      <w:pPr>
+        <w:pStyle w:val="NoSpacing"/>
+        <w:rPr>
+          <w:color w:val="9BBB59" w:themeColor="accent3"/>
+          <w:sz w:val="19"/>
+          <w:szCs w:val="19"/>
+        </w:rPr>
+      </w:pPr>
+      <w:r>
+        <w:rPr>
+          <w:color w:val="9BBB59" w:themeColor="accent3"/>
+          <w:sz w:val="19"/>
+          <w:szCs w:val="19"/>
+        </w:rPr>
+        <w:t>}</w:t>
+      </w:r>
+    </w:p>
+    <w:p>
+      <w:pPr>
+        <w:pStyle w:val="NoSpacing"/>
+        <w:rPr>
+          <w:color w:val="9BBB59" w:themeColor="accent3"/>
+          <w:sz w:val="19"/>
+          <w:szCs w:val="19"/>
+        </w:rPr>
+      </w:pPr>
+      <w:r>
+        <w:rPr>
+          <w:color w:val="9BBB59" w:themeColor="accent3"/>
+          <w:sz w:val="19"/>
+          <w:szCs w:val="19"/>
+        </w:rPr>
+        <w:t>void timer0_</w:t>
+      </w:r>
+      <w:proofErr w:type="gramStart"/>
+      <w:r>
+        <w:rPr>
+          <w:color w:val="9BBB59" w:themeColor="accent3"/>
+          <w:sz w:val="19"/>
+          <w:szCs w:val="19"/>
+        </w:rPr>
+        <w:t>init(</w:t>
+      </w:r>
+      <w:proofErr w:type="gramEnd"/>
+      <w:r>
+        <w:rPr>
+          <w:color w:val="9BBB59" w:themeColor="accent3"/>
+          <w:sz w:val="19"/>
+          <w:szCs w:val="19"/>
+        </w:rPr>
+        <w:t>){</w:t>
+      </w:r>
+    </w:p>
+    <w:p>
+      <w:pPr>
+        <w:pStyle w:val="NoSpacing"/>
+        <w:rPr>
+          <w:color w:val="9BBB59" w:themeColor="accent3"/>
+          <w:sz w:val="19"/>
+          <w:szCs w:val="19"/>
+        </w:rPr>
+      </w:pPr>
+      <w:r>
+        <w:rPr>
+          <w:color w:val="9BBB59" w:themeColor="accent3"/>
+          <w:sz w:val="19"/>
+          <w:szCs w:val="19"/>
+        </w:rPr>
+        <w:tab/>
+        <w:t xml:space="preserve">// set up timer with </w:t>
+      </w:r>
+      <w:proofErr w:type="spellStart"/>
+      <w:r>
+        <w:rPr>
+          <w:color w:val="9BBB59" w:themeColor="accent3"/>
+          <w:sz w:val="19"/>
+          <w:szCs w:val="19"/>
+        </w:rPr>
+        <w:t>prescaler</w:t>
+      </w:r>
+      <w:proofErr w:type="spellEnd"/>
+      <w:r>
+        <w:rPr>
+          <w:color w:val="9BBB59" w:themeColor="accent3"/>
+          <w:sz w:val="19"/>
+          <w:szCs w:val="19"/>
+        </w:rPr>
+        <w:t xml:space="preserve"> = 1024</w:t>
+      </w:r>
+    </w:p>
+    <w:p>
+      <w:pPr>
+        <w:pStyle w:val="NoSpacing"/>
+        <w:rPr>
+          <w:color w:val="9BBB59" w:themeColor="accent3"/>
+          <w:sz w:val="19"/>
+          <w:szCs w:val="19"/>
+        </w:rPr>
+      </w:pPr>
+      <w:r>
+        <w:rPr>
+          <w:color w:val="9BBB59" w:themeColor="accent3"/>
+          <w:sz w:val="19"/>
+          <w:szCs w:val="19"/>
+        </w:rPr>
+        <w:tab/>
+        <w:t>TCCR0B |= (1 &lt;&lt; CS</w:t>
+      </w:r>
+      <w:proofErr w:type="gramStart"/>
+      <w:r>
+        <w:rPr>
+          <w:color w:val="9BBB59" w:themeColor="accent3"/>
+          <w:sz w:val="19"/>
+          <w:szCs w:val="19"/>
+        </w:rPr>
+        <w:t>02)|</w:t>
+      </w:r>
+      <w:proofErr w:type="gramEnd"/>
+      <w:r>
+        <w:rPr>
+          <w:color w:val="9BBB59" w:themeColor="accent3"/>
+          <w:sz w:val="19"/>
+          <w:szCs w:val="19"/>
+        </w:rPr>
+        <w:t>(1 &lt;&lt; CS00);</w:t>
+      </w:r>
+    </w:p>
+    <w:p>
+      <w:pPr>
+        <w:pStyle w:val="NoSpacing"/>
+        <w:rPr>
+          <w:color w:val="9BBB59" w:themeColor="accent3"/>
+          <w:sz w:val="19"/>
+          <w:szCs w:val="19"/>
+        </w:rPr>
+      </w:pPr>
+      <w:r>
+        <w:rPr>
+          <w:color w:val="9BBB59" w:themeColor="accent3"/>
+          <w:sz w:val="19"/>
+          <w:szCs w:val="19"/>
+        </w:rPr>
+        <w:tab/>
+      </w:r>
+    </w:p>
+    <w:p>
+      <w:pPr>
+        <w:pStyle w:val="NoSpacing"/>
+        <w:rPr>
+          <w:color w:val="9BBB59" w:themeColor="accent3"/>
+          <w:sz w:val="19"/>
+          <w:szCs w:val="19"/>
+        </w:rPr>
+      </w:pPr>
+      <w:r>
+        <w:rPr>
+          <w:color w:val="9BBB59" w:themeColor="accent3"/>
+          <w:sz w:val="19"/>
+          <w:szCs w:val="19"/>
+        </w:rPr>
         <w:lastRenderedPageBreak/>
-        <w:t>INITIAL/</w:t>
-      </w:r>
-      <w:r>
-        <w:rPr>
-          <w:b/>
-          <w:sz w:val="24"/>
-        </w:rPr>
-        <w:t>MODIFIED/</w:t>
-      </w:r>
-      <w:r>
-        <w:rPr>
-          <w:b/>
-          <w:sz w:val="24"/>
-        </w:rPr>
-        <w:t xml:space="preserve">DEVELOPED CODE OF TASK </w:t>
-      </w:r>
-      <w:r>
-        <w:rPr>
-          <w:b/>
-          <w:sz w:val="24"/>
-        </w:rPr>
-        <w:t>3</w:t>
-      </w:r>
-      <w:r>
-        <w:rPr>
-          <w:b/>
-          <w:sz w:val="24"/>
-        </w:rPr>
-        <w:t>/</w:t>
-      </w:r>
-      <w:r>
-        <w:rPr>
-          <w:b/>
-          <w:sz w:val="24"/>
-        </w:rPr>
-        <w:t>B</w:t>
-      </w:r>
-    </w:p>
-    <w:p>
-      <w:pPr>
-        <w:pStyle w:val="NoSpacing"/>
-        <w:rPr>
-          <w:color w:val="9BBB59" w:themeColor="accent3"/>
-          <w:sz w:val="19"/>
-          <w:szCs w:val="19"/>
-        </w:rPr>
-      </w:pPr>
-      <w:r>
-        <w:rPr>
-          <w:color w:val="9BBB59" w:themeColor="accent3"/>
-          <w:sz w:val="19"/>
-          <w:szCs w:val="19"/>
-        </w:rPr>
-        <w:t>#define F_CPU 16000000UL</w:t>
-      </w:r>
-    </w:p>
-    <w:p>
-      <w:pPr>
-        <w:pStyle w:val="NoSpacing"/>
-        <w:rPr>
-          <w:color w:val="9BBB59" w:themeColor="accent3"/>
-          <w:sz w:val="19"/>
-          <w:szCs w:val="19"/>
-        </w:rPr>
-      </w:pPr>
-      <w:r>
-        <w:rPr>
-          <w:color w:val="9BBB59" w:themeColor="accent3"/>
-          <w:sz w:val="19"/>
-          <w:szCs w:val="19"/>
-        </w:rPr>
-        <w:t>#include &lt;</w:t>
-      </w:r>
-      <w:proofErr w:type="spellStart"/>
-      <w:r>
-        <w:rPr>
-          <w:color w:val="9BBB59" w:themeColor="accent3"/>
-          <w:sz w:val="19"/>
-          <w:szCs w:val="19"/>
-        </w:rPr>
-        <w:t>avr</w:t>
-      </w:r>
-      <w:proofErr w:type="spellEnd"/>
-      <w:r>
-        <w:rPr>
-          <w:color w:val="9BBB59" w:themeColor="accent3"/>
-          <w:sz w:val="19"/>
-          <w:szCs w:val="19"/>
-        </w:rPr>
-        <w:t>/</w:t>
-      </w:r>
-      <w:proofErr w:type="spellStart"/>
-      <w:r>
-        <w:rPr>
-          <w:color w:val="9BBB59" w:themeColor="accent3"/>
-          <w:sz w:val="19"/>
-          <w:szCs w:val="19"/>
-        </w:rPr>
-        <w:t>io.h</w:t>
-      </w:r>
-      <w:proofErr w:type="spellEnd"/>
-      <w:r>
-        <w:rPr>
-          <w:color w:val="9BBB59" w:themeColor="accent3"/>
-          <w:sz w:val="19"/>
-          <w:szCs w:val="19"/>
-        </w:rPr>
-        <w:t>&gt;</w:t>
-      </w:r>
-    </w:p>
-    <w:p>
-      <w:pPr>
-        <w:pStyle w:val="NoSpacing"/>
-        <w:rPr>
-          <w:color w:val="9BBB59" w:themeColor="accent3"/>
-          <w:sz w:val="19"/>
-          <w:szCs w:val="19"/>
-        </w:rPr>
-      </w:pPr>
-      <w:r>
-        <w:rPr>
-          <w:color w:val="9BBB59" w:themeColor="accent3"/>
-          <w:sz w:val="19"/>
-          <w:szCs w:val="19"/>
-        </w:rPr>
-        <w:t>#include &lt;</w:t>
-      </w:r>
-      <w:proofErr w:type="spellStart"/>
-      <w:r>
-        <w:rPr>
-          <w:color w:val="9BBB59" w:themeColor="accent3"/>
-          <w:sz w:val="19"/>
-          <w:szCs w:val="19"/>
-        </w:rPr>
-        <w:t>util</w:t>
-      </w:r>
-      <w:proofErr w:type="spellEnd"/>
-      <w:r>
-        <w:rPr>
-          <w:color w:val="9BBB59" w:themeColor="accent3"/>
-          <w:sz w:val="19"/>
-          <w:szCs w:val="19"/>
-        </w:rPr>
-        <w:t>/</w:t>
-      </w:r>
-      <w:proofErr w:type="spellStart"/>
-      <w:r>
-        <w:rPr>
-          <w:color w:val="9BBB59" w:themeColor="accent3"/>
-          <w:sz w:val="19"/>
-          <w:szCs w:val="19"/>
-        </w:rPr>
-        <w:t>delay.h</w:t>
-      </w:r>
-      <w:proofErr w:type="spellEnd"/>
-      <w:r>
-        <w:rPr>
-          <w:color w:val="9BBB59" w:themeColor="accent3"/>
-          <w:sz w:val="19"/>
-          <w:szCs w:val="19"/>
-        </w:rPr>
-        <w:t>&gt;</w:t>
-      </w:r>
-    </w:p>
-    <w:p>
-      <w:pPr>
-        <w:pStyle w:val="NoSpacing"/>
-        <w:rPr>
-          <w:color w:val="9BBB59" w:themeColor="accent3"/>
-          <w:sz w:val="19"/>
-          <w:szCs w:val="19"/>
-        </w:rPr>
-      </w:pPr>
-      <w:r>
-        <w:rPr>
-          <w:color w:val="9BBB59" w:themeColor="accent3"/>
-          <w:sz w:val="19"/>
-          <w:szCs w:val="19"/>
-        </w:rPr>
-        <w:t>#include &lt;</w:t>
-      </w:r>
-      <w:proofErr w:type="spellStart"/>
-      <w:r>
-        <w:rPr>
-          <w:color w:val="9BBB59" w:themeColor="accent3"/>
-          <w:sz w:val="19"/>
-          <w:szCs w:val="19"/>
-        </w:rPr>
-        <w:t>avr</w:t>
-      </w:r>
-      <w:proofErr w:type="spellEnd"/>
-      <w:r>
-        <w:rPr>
-          <w:color w:val="9BBB59" w:themeColor="accent3"/>
-          <w:sz w:val="19"/>
-          <w:szCs w:val="19"/>
-        </w:rPr>
-        <w:t>/</w:t>
-      </w:r>
-      <w:proofErr w:type="spellStart"/>
-      <w:r>
-        <w:rPr>
-          <w:color w:val="9BBB59" w:themeColor="accent3"/>
-          <w:sz w:val="19"/>
-          <w:szCs w:val="19"/>
-        </w:rPr>
-        <w:t>interrupt.h</w:t>
-      </w:r>
-      <w:proofErr w:type="spellEnd"/>
-      <w:r>
-        <w:rPr>
-          <w:color w:val="9BBB59" w:themeColor="accent3"/>
-          <w:sz w:val="19"/>
-          <w:szCs w:val="19"/>
-        </w:rPr>
-        <w:t>&gt;</w:t>
-      </w:r>
-    </w:p>
-    <w:p>
-      <w:pPr>
-        <w:pStyle w:val="NoSpacing"/>
-        <w:rPr>
-          <w:color w:val="9BBB59" w:themeColor="accent3"/>
-          <w:sz w:val="19"/>
-          <w:szCs w:val="19"/>
-        </w:rPr>
-      </w:pPr>
-    </w:p>
-    <w:p>
-      <w:pPr>
-        <w:pStyle w:val="NoSpacing"/>
-        <w:rPr>
-          <w:color w:val="9BBB59" w:themeColor="accent3"/>
-          <w:sz w:val="19"/>
-          <w:szCs w:val="19"/>
-        </w:rPr>
-      </w:pPr>
-      <w:r>
-        <w:rPr>
-          <w:color w:val="9BBB59" w:themeColor="accent3"/>
-          <w:sz w:val="19"/>
-          <w:szCs w:val="19"/>
-        </w:rPr>
-        <w:t xml:space="preserve">volatile uint8_t </w:t>
-      </w:r>
-      <w:proofErr w:type="spellStart"/>
-      <w:r>
-        <w:rPr>
-          <w:color w:val="9BBB59" w:themeColor="accent3"/>
-          <w:sz w:val="19"/>
-          <w:szCs w:val="19"/>
-        </w:rPr>
-        <w:t>tof_detected</w:t>
-      </w:r>
-      <w:proofErr w:type="spellEnd"/>
-      <w:r>
-        <w:rPr>
-          <w:color w:val="9BBB59" w:themeColor="accent3"/>
-          <w:sz w:val="19"/>
-          <w:szCs w:val="19"/>
-        </w:rPr>
-        <w:t>;</w:t>
-      </w:r>
-    </w:p>
-    <w:p>
-      <w:pPr>
-        <w:pStyle w:val="NoSpacing"/>
-        <w:rPr>
-          <w:color w:val="9BBB59" w:themeColor="accent3"/>
-          <w:sz w:val="19"/>
-          <w:szCs w:val="19"/>
-        </w:rPr>
-      </w:pPr>
-    </w:p>
-    <w:p>
-      <w:pPr>
-        <w:pStyle w:val="NoSpacing"/>
-        <w:rPr>
-          <w:color w:val="9BBB59" w:themeColor="accent3"/>
-          <w:sz w:val="19"/>
-          <w:szCs w:val="19"/>
-        </w:rPr>
-      </w:pPr>
-      <w:proofErr w:type="gramStart"/>
-      <w:r>
-        <w:rPr>
-          <w:color w:val="9BBB59" w:themeColor="accent3"/>
-          <w:sz w:val="19"/>
-          <w:szCs w:val="19"/>
-        </w:rPr>
-        <w:t>ISR( TIMER</w:t>
-      </w:r>
-      <w:proofErr w:type="gramEnd"/>
-      <w:r>
-        <w:rPr>
-          <w:color w:val="9BBB59" w:themeColor="accent3"/>
-          <w:sz w:val="19"/>
-          <w:szCs w:val="19"/>
-        </w:rPr>
-        <w:t>0_COMPA_vect ){</w:t>
-      </w:r>
-    </w:p>
-    <w:p>
-      <w:pPr>
-        <w:pStyle w:val="NoSpacing"/>
-        <w:rPr>
-          <w:color w:val="9BBB59" w:themeColor="accent3"/>
-          <w:sz w:val="19"/>
-          <w:szCs w:val="19"/>
-        </w:rPr>
-      </w:pPr>
-      <w:r>
-        <w:rPr>
-          <w:color w:val="9BBB59" w:themeColor="accent3"/>
-          <w:sz w:val="19"/>
-          <w:szCs w:val="19"/>
-        </w:rPr>
-        <w:tab/>
-        <w:t>TCNT0 = 0;</w:t>
-      </w:r>
-    </w:p>
-    <w:p>
-      <w:pPr>
-        <w:pStyle w:val="NoSpacing"/>
-        <w:rPr>
-          <w:color w:val="9BBB59" w:themeColor="accent3"/>
-          <w:sz w:val="19"/>
-          <w:szCs w:val="19"/>
-        </w:rPr>
-      </w:pPr>
-      <w:r>
-        <w:rPr>
-          <w:color w:val="9BBB59" w:themeColor="accent3"/>
-          <w:sz w:val="19"/>
-          <w:szCs w:val="19"/>
-        </w:rPr>
-        <w:tab/>
-      </w:r>
-      <w:proofErr w:type="spellStart"/>
-      <w:r>
-        <w:rPr>
-          <w:color w:val="9BBB59" w:themeColor="accent3"/>
-          <w:sz w:val="19"/>
-          <w:szCs w:val="19"/>
-        </w:rPr>
-        <w:t>int</w:t>
-      </w:r>
-      <w:proofErr w:type="spellEnd"/>
-      <w:r>
-        <w:rPr>
-          <w:color w:val="9BBB59" w:themeColor="accent3"/>
-          <w:sz w:val="19"/>
-          <w:szCs w:val="19"/>
-        </w:rPr>
-        <w:t xml:space="preserve"> counter = 0;</w:t>
-      </w:r>
-    </w:p>
-    <w:p>
-      <w:pPr>
-        <w:pStyle w:val="NoSpacing"/>
-        <w:rPr>
-          <w:color w:val="9BBB59" w:themeColor="accent3"/>
-          <w:sz w:val="19"/>
-          <w:szCs w:val="19"/>
-        </w:rPr>
-      </w:pPr>
-      <w:r>
-        <w:rPr>
-          <w:color w:val="9BBB59" w:themeColor="accent3"/>
-          <w:sz w:val="19"/>
-          <w:szCs w:val="19"/>
-        </w:rPr>
-        <w:tab/>
-      </w:r>
-      <w:proofErr w:type="gramStart"/>
-      <w:r>
-        <w:rPr>
-          <w:color w:val="9BBB59" w:themeColor="accent3"/>
-          <w:sz w:val="19"/>
-          <w:szCs w:val="19"/>
-        </w:rPr>
-        <w:t>if(</w:t>
-      </w:r>
-      <w:proofErr w:type="gramEnd"/>
-      <w:r>
-        <w:rPr>
-          <w:color w:val="9BBB59" w:themeColor="accent3"/>
-          <w:sz w:val="19"/>
-          <w:szCs w:val="19"/>
-        </w:rPr>
-        <w:t>!(PINC &amp; (1&lt;&lt;PINC1) ) ){</w:t>
-      </w:r>
-    </w:p>
-    <w:p>
-      <w:pPr>
-        <w:pStyle w:val="NoSpacing"/>
-        <w:rPr>
-          <w:color w:val="9BBB59" w:themeColor="accent3"/>
-          <w:sz w:val="19"/>
-          <w:szCs w:val="19"/>
-        </w:rPr>
-      </w:pPr>
-      <w:r>
-        <w:rPr>
-          <w:color w:val="9BBB59" w:themeColor="accent3"/>
-          <w:sz w:val="19"/>
-          <w:szCs w:val="19"/>
-        </w:rPr>
-        <w:tab/>
-      </w:r>
-      <w:r>
-        <w:rPr>
-          <w:color w:val="9BBB59" w:themeColor="accent3"/>
-          <w:sz w:val="19"/>
-          <w:szCs w:val="19"/>
-        </w:rPr>
-        <w:tab/>
-      </w:r>
-      <w:proofErr w:type="gramStart"/>
-      <w:r>
-        <w:rPr>
-          <w:color w:val="9BBB59" w:themeColor="accent3"/>
-          <w:sz w:val="19"/>
-          <w:szCs w:val="19"/>
-        </w:rPr>
-        <w:t>while(</w:t>
-      </w:r>
-      <w:proofErr w:type="gramEnd"/>
-      <w:r>
-        <w:rPr>
-          <w:color w:val="9BBB59" w:themeColor="accent3"/>
-          <w:sz w:val="19"/>
-          <w:szCs w:val="19"/>
-        </w:rPr>
-        <w:t>counter &lt; 77){</w:t>
-      </w:r>
-    </w:p>
-    <w:p>
-      <w:pPr>
-        <w:pStyle w:val="NoSpacing"/>
-        <w:rPr>
-          <w:color w:val="9BBB59" w:themeColor="accent3"/>
-          <w:sz w:val="19"/>
-          <w:szCs w:val="19"/>
-        </w:rPr>
-      </w:pPr>
-      <w:r>
-        <w:rPr>
-          <w:color w:val="9BBB59" w:themeColor="accent3"/>
-          <w:sz w:val="19"/>
-          <w:szCs w:val="19"/>
-        </w:rPr>
-        <w:tab/>
-      </w:r>
-      <w:r>
-        <w:rPr>
-          <w:color w:val="9BBB59" w:themeColor="accent3"/>
-          <w:sz w:val="19"/>
-          <w:szCs w:val="19"/>
-        </w:rPr>
-        <w:tab/>
-      </w:r>
-      <w:r>
-        <w:rPr>
-          <w:color w:val="9BBB59" w:themeColor="accent3"/>
-          <w:sz w:val="19"/>
-          <w:szCs w:val="19"/>
-        </w:rPr>
-        <w:tab/>
-      </w:r>
-      <w:proofErr w:type="gramStart"/>
-      <w:r>
-        <w:rPr>
-          <w:color w:val="9BBB59" w:themeColor="accent3"/>
-          <w:sz w:val="19"/>
-          <w:szCs w:val="19"/>
-        </w:rPr>
-        <w:t>while(</w:t>
-      </w:r>
-      <w:proofErr w:type="gramEnd"/>
-      <w:r>
-        <w:rPr>
-          <w:color w:val="9BBB59" w:themeColor="accent3"/>
-          <w:sz w:val="19"/>
-          <w:szCs w:val="19"/>
-        </w:rPr>
-        <w:t>(TIFR0 &amp; (1&lt;&lt;OCF0A) ) == 0){</w:t>
-      </w:r>
-    </w:p>
-    <w:p>
-      <w:pPr>
-        <w:pStyle w:val="NoSpacing"/>
-        <w:rPr>
-          <w:color w:val="9BBB59" w:themeColor="accent3"/>
-          <w:sz w:val="19"/>
-          <w:szCs w:val="19"/>
-        </w:rPr>
-      </w:pPr>
-      <w:r>
-        <w:rPr>
-          <w:color w:val="9BBB59" w:themeColor="accent3"/>
-          <w:sz w:val="19"/>
-          <w:szCs w:val="19"/>
-        </w:rPr>
-        <w:tab/>
-      </w:r>
-      <w:r>
-        <w:rPr>
-          <w:color w:val="9BBB59" w:themeColor="accent3"/>
-          <w:sz w:val="19"/>
-          <w:szCs w:val="19"/>
-        </w:rPr>
-        <w:tab/>
-      </w:r>
-      <w:r>
-        <w:rPr>
-          <w:color w:val="9BBB59" w:themeColor="accent3"/>
-          <w:sz w:val="19"/>
-          <w:szCs w:val="19"/>
-        </w:rPr>
-        <w:tab/>
-      </w:r>
-      <w:r>
-        <w:rPr>
-          <w:color w:val="9BBB59" w:themeColor="accent3"/>
-          <w:sz w:val="19"/>
-          <w:szCs w:val="19"/>
-        </w:rPr>
-        <w:tab/>
-        <w:t xml:space="preserve">PORTB &amp;= </w:t>
-      </w:r>
-      <w:proofErr w:type="gramStart"/>
-      <w:r>
-        <w:rPr>
-          <w:color w:val="9BBB59" w:themeColor="accent3"/>
-          <w:sz w:val="19"/>
-          <w:szCs w:val="19"/>
-        </w:rPr>
-        <w:t>~(</w:t>
-      </w:r>
-      <w:proofErr w:type="gramEnd"/>
-      <w:r>
-        <w:rPr>
-          <w:color w:val="9BBB59" w:themeColor="accent3"/>
-          <w:sz w:val="19"/>
-          <w:szCs w:val="19"/>
-        </w:rPr>
-        <w:t>1&lt;&lt;2);</w:t>
-      </w:r>
-    </w:p>
-    <w:p>
-      <w:pPr>
-        <w:pStyle w:val="NoSpacing"/>
-        <w:rPr>
-          <w:color w:val="9BBB59" w:themeColor="accent3"/>
-          <w:sz w:val="19"/>
-          <w:szCs w:val="19"/>
-        </w:rPr>
-      </w:pPr>
-      <w:r>
-        <w:rPr>
-          <w:color w:val="9BBB59" w:themeColor="accent3"/>
-          <w:sz w:val="19"/>
-          <w:szCs w:val="19"/>
-        </w:rPr>
-        <w:tab/>
-      </w:r>
-      <w:r>
-        <w:rPr>
-          <w:color w:val="9BBB59" w:themeColor="accent3"/>
-          <w:sz w:val="19"/>
-          <w:szCs w:val="19"/>
-        </w:rPr>
-        <w:tab/>
-      </w:r>
-      <w:r>
-        <w:rPr>
-          <w:color w:val="9BBB59" w:themeColor="accent3"/>
-          <w:sz w:val="19"/>
-          <w:szCs w:val="19"/>
-        </w:rPr>
-        <w:tab/>
-        <w:t>}</w:t>
-      </w:r>
-    </w:p>
-    <w:p>
-      <w:pPr>
-        <w:pStyle w:val="NoSpacing"/>
-        <w:rPr>
-          <w:color w:val="9BBB59" w:themeColor="accent3"/>
-          <w:sz w:val="19"/>
-          <w:szCs w:val="19"/>
-        </w:rPr>
-      </w:pPr>
-      <w:r>
-        <w:rPr>
-          <w:color w:val="9BBB59" w:themeColor="accent3"/>
-          <w:sz w:val="19"/>
-          <w:szCs w:val="19"/>
-        </w:rPr>
-        <w:tab/>
-      </w:r>
-      <w:r>
-        <w:rPr>
-          <w:color w:val="9BBB59" w:themeColor="accent3"/>
-          <w:sz w:val="19"/>
-          <w:szCs w:val="19"/>
-        </w:rPr>
-        <w:tab/>
-      </w:r>
-      <w:r>
-        <w:rPr>
-          <w:color w:val="9BBB59" w:themeColor="accent3"/>
-          <w:sz w:val="19"/>
-          <w:szCs w:val="19"/>
-        </w:rPr>
-        <w:tab/>
-        <w:t>TCNT0 = 0;</w:t>
-      </w:r>
-    </w:p>
-    <w:p>
-      <w:pPr>
-        <w:pStyle w:val="NoSpacing"/>
-        <w:rPr>
-          <w:color w:val="9BBB59" w:themeColor="accent3"/>
-          <w:sz w:val="19"/>
-          <w:szCs w:val="19"/>
-        </w:rPr>
-      </w:pPr>
-      <w:r>
-        <w:rPr>
-          <w:color w:val="9BBB59" w:themeColor="accent3"/>
-          <w:sz w:val="19"/>
-          <w:szCs w:val="19"/>
-        </w:rPr>
-        <w:tab/>
-      </w:r>
-      <w:r>
-        <w:rPr>
-          <w:color w:val="9BBB59" w:themeColor="accent3"/>
-          <w:sz w:val="19"/>
-          <w:szCs w:val="19"/>
-        </w:rPr>
-        <w:tab/>
-      </w:r>
-      <w:r>
-        <w:rPr>
-          <w:color w:val="9BBB59" w:themeColor="accent3"/>
-          <w:sz w:val="19"/>
-          <w:szCs w:val="19"/>
-        </w:rPr>
-        <w:tab/>
-        <w:t>TIFR0 |= (1&lt;&lt;OCF0A);</w:t>
-      </w:r>
-    </w:p>
-    <w:p>
-      <w:pPr>
-        <w:pStyle w:val="NoSpacing"/>
-        <w:rPr>
-          <w:color w:val="9BBB59" w:themeColor="accent3"/>
-          <w:sz w:val="19"/>
-          <w:szCs w:val="19"/>
-        </w:rPr>
-      </w:pPr>
-      <w:r>
-        <w:rPr>
-          <w:color w:val="9BBB59" w:themeColor="accent3"/>
-          <w:sz w:val="19"/>
-          <w:szCs w:val="19"/>
-        </w:rPr>
-        <w:tab/>
-      </w:r>
-      <w:r>
-        <w:rPr>
-          <w:color w:val="9BBB59" w:themeColor="accent3"/>
-          <w:sz w:val="19"/>
-          <w:szCs w:val="19"/>
-        </w:rPr>
-        <w:tab/>
-      </w:r>
-      <w:r>
-        <w:rPr>
-          <w:color w:val="9BBB59" w:themeColor="accent3"/>
-          <w:sz w:val="19"/>
-          <w:szCs w:val="19"/>
-        </w:rPr>
-        <w:tab/>
-        <w:t>counter++;</w:t>
-      </w:r>
-    </w:p>
-    <w:p>
-      <w:pPr>
-        <w:pStyle w:val="NoSpacing"/>
-        <w:rPr>
-          <w:color w:val="9BBB59" w:themeColor="accent3"/>
-          <w:sz w:val="19"/>
-          <w:szCs w:val="19"/>
-        </w:rPr>
-      </w:pPr>
-      <w:r>
-        <w:rPr>
-          <w:color w:val="9BBB59" w:themeColor="accent3"/>
-          <w:sz w:val="19"/>
-          <w:szCs w:val="19"/>
-        </w:rPr>
-        <w:tab/>
-      </w:r>
-      <w:r>
-        <w:rPr>
-          <w:color w:val="9BBB59" w:themeColor="accent3"/>
-          <w:sz w:val="19"/>
-          <w:szCs w:val="19"/>
-        </w:rPr>
-        <w:tab/>
-        <w:t>}</w:t>
-      </w:r>
-    </w:p>
-    <w:p>
-      <w:pPr>
-        <w:pStyle w:val="NoSpacing"/>
-        <w:rPr>
-          <w:color w:val="9BBB59" w:themeColor="accent3"/>
-          <w:sz w:val="19"/>
-          <w:szCs w:val="19"/>
-        </w:rPr>
-      </w:pPr>
-      <w:r>
-        <w:rPr>
-          <w:color w:val="9BBB59" w:themeColor="accent3"/>
-          <w:sz w:val="19"/>
-          <w:szCs w:val="19"/>
-        </w:rPr>
-        <w:tab/>
-      </w:r>
-      <w:r>
-        <w:rPr>
-          <w:color w:val="9BBB59" w:themeColor="accent3"/>
-          <w:sz w:val="19"/>
-          <w:szCs w:val="19"/>
-        </w:rPr>
-        <w:tab/>
-        <w:t>counter = 0;</w:t>
-      </w:r>
-    </w:p>
-    <w:p>
-      <w:pPr>
-        <w:pStyle w:val="NoSpacing"/>
-        <w:rPr>
-          <w:color w:val="9BBB59" w:themeColor="accent3"/>
-          <w:sz w:val="19"/>
-          <w:szCs w:val="19"/>
-        </w:rPr>
-      </w:pPr>
-      <w:r>
-        <w:rPr>
-          <w:color w:val="9BBB59" w:themeColor="accent3"/>
-          <w:sz w:val="19"/>
-          <w:szCs w:val="19"/>
-        </w:rPr>
-        <w:tab/>
-        <w:t>}</w:t>
-      </w:r>
-    </w:p>
-    <w:p>
-      <w:pPr>
-        <w:pStyle w:val="NoSpacing"/>
-        <w:rPr>
-          <w:color w:val="9BBB59" w:themeColor="accent3"/>
-          <w:sz w:val="19"/>
-          <w:szCs w:val="19"/>
-        </w:rPr>
-      </w:pPr>
-      <w:r>
-        <w:rPr>
-          <w:color w:val="9BBB59" w:themeColor="accent3"/>
-          <w:sz w:val="19"/>
-          <w:szCs w:val="19"/>
-        </w:rPr>
-        <w:tab/>
-      </w:r>
-      <w:proofErr w:type="gramStart"/>
-      <w:r>
-        <w:rPr>
-          <w:color w:val="9BBB59" w:themeColor="accent3"/>
-          <w:sz w:val="19"/>
-          <w:szCs w:val="19"/>
-        </w:rPr>
-        <w:t>else{</w:t>
-      </w:r>
-      <w:proofErr w:type="gramEnd"/>
-    </w:p>
-    <w:p>
-      <w:pPr>
-        <w:pStyle w:val="NoSpacing"/>
-        <w:rPr>
-          <w:color w:val="9BBB59" w:themeColor="accent3"/>
-          <w:sz w:val="19"/>
-          <w:szCs w:val="19"/>
-        </w:rPr>
-      </w:pPr>
-      <w:r>
-        <w:rPr>
-          <w:color w:val="9BBB59" w:themeColor="accent3"/>
-          <w:sz w:val="19"/>
-          <w:szCs w:val="19"/>
-        </w:rPr>
-        <w:tab/>
-      </w:r>
-      <w:r>
-        <w:rPr>
-          <w:color w:val="9BBB59" w:themeColor="accent3"/>
-          <w:sz w:val="19"/>
-          <w:szCs w:val="19"/>
-        </w:rPr>
-        <w:tab/>
-        <w:t>PORTB |= (1&lt;&lt;2);</w:t>
-      </w:r>
-    </w:p>
-    <w:p>
-      <w:pPr>
-        <w:pStyle w:val="NoSpacing"/>
-        <w:rPr>
-          <w:color w:val="9BBB59" w:themeColor="accent3"/>
-          <w:sz w:val="19"/>
-          <w:szCs w:val="19"/>
-        </w:rPr>
-      </w:pPr>
-      <w:r>
-        <w:rPr>
-          <w:color w:val="9BBB59" w:themeColor="accent3"/>
-          <w:sz w:val="19"/>
-          <w:szCs w:val="19"/>
-        </w:rPr>
-        <w:tab/>
-        <w:t>}</w:t>
-      </w:r>
-    </w:p>
-    <w:p>
-      <w:pPr>
-        <w:pStyle w:val="NoSpacing"/>
-        <w:rPr>
-          <w:color w:val="9BBB59" w:themeColor="accent3"/>
-          <w:sz w:val="19"/>
-          <w:szCs w:val="19"/>
-        </w:rPr>
-      </w:pPr>
-      <w:r>
-        <w:rPr>
-          <w:color w:val="9BBB59" w:themeColor="accent3"/>
-          <w:sz w:val="19"/>
-          <w:szCs w:val="19"/>
-        </w:rPr>
-        <w:t>}</w:t>
-      </w:r>
-    </w:p>
-    <w:p>
-      <w:pPr>
-        <w:pStyle w:val="NoSpacing"/>
-        <w:rPr>
-          <w:color w:val="9BBB59" w:themeColor="accent3"/>
-          <w:sz w:val="19"/>
-          <w:szCs w:val="19"/>
-        </w:rPr>
-      </w:pPr>
-      <w:r>
-        <w:rPr>
-          <w:color w:val="9BBB59" w:themeColor="accent3"/>
-          <w:sz w:val="19"/>
-          <w:szCs w:val="19"/>
-        </w:rPr>
-        <w:t>void timer0_</w:t>
-      </w:r>
-      <w:proofErr w:type="gramStart"/>
-      <w:r>
-        <w:rPr>
-          <w:color w:val="9BBB59" w:themeColor="accent3"/>
-          <w:sz w:val="19"/>
-          <w:szCs w:val="19"/>
-        </w:rPr>
-        <w:t>init(</w:t>
-      </w:r>
-      <w:proofErr w:type="gramEnd"/>
-      <w:r>
-        <w:rPr>
-          <w:color w:val="9BBB59" w:themeColor="accent3"/>
-          <w:sz w:val="19"/>
-          <w:szCs w:val="19"/>
-        </w:rPr>
-        <w:t>){</w:t>
-      </w:r>
-    </w:p>
-    <w:p>
-      <w:pPr>
-        <w:pStyle w:val="NoSpacing"/>
-        <w:rPr>
-          <w:color w:val="9BBB59" w:themeColor="accent3"/>
-          <w:sz w:val="19"/>
-          <w:szCs w:val="19"/>
-        </w:rPr>
-      </w:pPr>
-      <w:r>
-        <w:rPr>
-          <w:color w:val="9BBB59" w:themeColor="accent3"/>
-          <w:sz w:val="19"/>
-          <w:szCs w:val="19"/>
-        </w:rPr>
-        <w:tab/>
-        <w:t xml:space="preserve">// set up timer with </w:t>
-      </w:r>
-      <w:proofErr w:type="spellStart"/>
-      <w:r>
-        <w:rPr>
-          <w:color w:val="9BBB59" w:themeColor="accent3"/>
-          <w:sz w:val="19"/>
-          <w:szCs w:val="19"/>
-        </w:rPr>
-        <w:t>prescaler</w:t>
-      </w:r>
-      <w:proofErr w:type="spellEnd"/>
-      <w:r>
-        <w:rPr>
-          <w:color w:val="9BBB59" w:themeColor="accent3"/>
-          <w:sz w:val="19"/>
-          <w:szCs w:val="19"/>
-        </w:rPr>
-        <w:t xml:space="preserve"> = 1024</w:t>
-      </w:r>
-    </w:p>
-    <w:p>
-      <w:pPr>
-        <w:pStyle w:val="NoSpacing"/>
-        <w:rPr>
-          <w:color w:val="9BBB59" w:themeColor="accent3"/>
-          <w:sz w:val="19"/>
-          <w:szCs w:val="19"/>
-        </w:rPr>
-      </w:pPr>
-      <w:r>
-        <w:rPr>
-          <w:color w:val="9BBB59" w:themeColor="accent3"/>
-          <w:sz w:val="19"/>
-          <w:szCs w:val="19"/>
-        </w:rPr>
-        <w:tab/>
-        <w:t>TCCR0B |= (1 &lt;&lt; CS</w:t>
-      </w:r>
-      <w:proofErr w:type="gramStart"/>
-      <w:r>
-        <w:rPr>
-          <w:color w:val="9BBB59" w:themeColor="accent3"/>
-          <w:sz w:val="19"/>
-          <w:szCs w:val="19"/>
-        </w:rPr>
-        <w:t>02)|</w:t>
-      </w:r>
-      <w:proofErr w:type="gramEnd"/>
-      <w:r>
-        <w:rPr>
-          <w:color w:val="9BBB59" w:themeColor="accent3"/>
-          <w:sz w:val="19"/>
-          <w:szCs w:val="19"/>
-        </w:rPr>
-        <w:t>(1 &lt;&lt; CS00);</w:t>
-      </w:r>
-    </w:p>
-    <w:p>
-      <w:pPr>
-        <w:pStyle w:val="NoSpacing"/>
-        <w:rPr>
-          <w:color w:val="9BBB59" w:themeColor="accent3"/>
-          <w:sz w:val="19"/>
-          <w:szCs w:val="19"/>
-        </w:rPr>
-      </w:pPr>
-      <w:r>
-        <w:rPr>
-          <w:color w:val="9BBB59" w:themeColor="accent3"/>
-          <w:sz w:val="19"/>
-          <w:szCs w:val="19"/>
-        </w:rPr>
-        <w:tab/>
-      </w:r>
-    </w:p>
-    <w:p>
-      <w:pPr>
-        <w:pStyle w:val="NoSpacing"/>
-        <w:rPr>
-          <w:color w:val="9BBB59" w:themeColor="accent3"/>
-          <w:sz w:val="19"/>
-          <w:szCs w:val="19"/>
-        </w:rPr>
-      </w:pPr>
-      <w:r>
-        <w:rPr>
-          <w:color w:val="9BBB59" w:themeColor="accent3"/>
-          <w:sz w:val="19"/>
-          <w:szCs w:val="19"/>
-        </w:rPr>
         <w:tab/>
         <w:t>// initialize counter</w:t>
       </w:r>
@@ -11392,6 +11585,48 @@
           <w:szCs w:val="19"/>
         </w:rPr>
       </w:pPr>
+      <w:r>
+        <w:rPr>
+          <w:b/>
+          <w:noProof/>
+          <w:sz w:val="24"/>
+        </w:rPr>
+        <w:drawing>
+          <wp:inline distT="0" distB="0" distL="0" distR="0" wp14:anchorId="5B586A80" wp14:editId="69FAA649">
+            <wp:extent cx="4440803" cy="1029545"/>
+            <wp:effectExtent l="0" t="0" r="4445" b="0"/>
+            <wp:docPr id="8" name="Picture 8"/>
+            <wp:cNvGraphicFramePr>
+              <a:graphicFrameLocks xmlns:a="http://schemas.openxmlformats.org/drawingml/2006/main" noChangeAspect="1"/>
+            </wp:cNvGraphicFramePr>
+            <a:graphic xmlns:a="http://schemas.openxmlformats.org/drawingml/2006/main">
+              <a:graphicData uri="http://schemas.openxmlformats.org/drawingml/2006/picture">
+                <pic:pic xmlns:pic="http://schemas.openxmlformats.org/drawingml/2006/picture">
+                  <pic:nvPicPr>
+                    <pic:cNvPr id="8" name="Screen Shot 2019-03-08 at 9.12.58 PM.png"/>
+                    <pic:cNvPicPr/>
+                  </pic:nvPicPr>
+                  <pic:blipFill>
+                    <a:blip r:embed="rId5"/>
+                    <a:stretch>
+                      <a:fillRect/>
+                    </a:stretch>
+                  </pic:blipFill>
+                  <pic:spPr>
+                    <a:xfrm>
+                      <a:off x="0" y="0"/>
+                      <a:ext cx="4521453" cy="1048243"/>
+                    </a:xfrm>
+                    <a:prstGeom prst="rect">
+                      <a:avLst/>
+                    </a:prstGeom>
+                  </pic:spPr>
+                </pic:pic>
+              </a:graphicData>
+            </a:graphic>
+          </wp:inline>
+        </w:drawing>
+      </w:r>
     </w:p>
     <w:p>
       <w:pPr>
@@ -12195,7 +12430,7 @@
                     </pic:cNvPicPr>
                   </pic:nvPicPr>
                   <pic:blipFill>
-                    <a:blip r:embed="rId5">
+                    <a:blip r:embed="rId6">
                       <a:extLst>
                         <a:ext uri="{28A0092B-C50C-407E-A947-70E740481C1C}">
                           <a14:useLocalDpi xmlns:a14="http://schemas.microsoft.com/office/drawing/2010/main" val="0"/>
@@ -12236,8 +12471,6 @@
       <w:pPr>
         <w:pStyle w:val="NoSpacing"/>
       </w:pPr>
-      <w:bookmarkStart w:id="0" w:name="_GoBack"/>
-      <w:bookmarkEnd w:id="0"/>
     </w:p>
     <w:p>
       <w:pPr>
@@ -12264,7 +12497,7 @@
       <w:pPr>
         <w:pStyle w:val="NoSpacing"/>
       </w:pPr>
-      <w:hyperlink r:id="rId6" w:history="1">
+      <w:hyperlink r:id="rId7" w:history="1">
         <w:r>
           <w:rPr>
             <w:rStyle w:val="Hyperlink"/>
@@ -12285,7 +12518,7 @@
       <w:pPr>
         <w:pStyle w:val="NoSpacing"/>
       </w:pPr>
-      <w:hyperlink r:id="rId7" w:history="1">
+      <w:hyperlink r:id="rId8" w:history="1">
         <w:r>
           <w:rPr>
             <w:rStyle w:val="Hyperlink"/>
@@ -12332,18 +12565,12 @@
       <w:pPr>
         <w:pStyle w:val="NoSpacing"/>
       </w:pPr>
-      <w:hyperlink r:id="rId8" w:history="1">
+      <w:hyperlink r:id="rId9" w:history="1">
         <w:r>
           <w:rPr>
             <w:rStyle w:val="Hyperlink"/>
           </w:rPr>
-          <w:t>https://github.com/mendos1/subnission_da</w:t>
-        </w:r>
-        <w:r>
-          <w:rPr>
-            <w:rStyle w:val="Hyperlink"/>
-          </w:rPr>
-          <w:t>/DA2C</w:t>
+          <w:t>https://github.com/mendos1/subnission_da/DA2C</w:t>
         </w:r>
       </w:hyperlink>
       <w:r>
@@ -12375,7 +12602,7 @@
       <w:pPr>
         <w:pStyle w:val="NoSpacing"/>
       </w:pPr>
-      <w:hyperlink r:id="rId9" w:history="1">
+      <w:hyperlink r:id="rId10" w:history="1">
         <w:r>
           <w:rPr>
             <w:rStyle w:val="Hyperlink"/>
